--- a/docx_sample/output.docx
+++ b/docx_sample/output.docx
@@ -13,7 +13,7 @@
         <w:pStyle w:val="a6"/>
         <w:numPr>
           <w:ilvl w:val="0"/>
-          <w:numId w:val="1"/>
+          <w:numId w:val="10"/>
         </w:numPr>
       </w:pPr>
       <w:r>
@@ -28,7 +28,7 @@
         <w:pStyle w:val="a6"/>
         <w:numPr>
           <w:ilvl w:val="1"/>
-          <w:numId w:val="1"/>
+          <w:numId w:val="10"/>
         </w:numPr>
       </w:pPr>
       <w:r>
@@ -43,7 +43,7 @@
         <w:pStyle w:val="a6"/>
         <w:numPr>
           <w:ilvl w:val="1"/>
-          <w:numId w:val="1"/>
+          <w:numId w:val="10"/>
         </w:numPr>
       </w:pPr>
       <w:r>
@@ -58,7 +58,7 @@
         <w:pStyle w:val="a6"/>
         <w:numPr>
           <w:ilvl w:val="0"/>
-          <w:numId w:val="1"/>
+          <w:numId w:val="10"/>
         </w:numPr>
       </w:pPr>
       <w:r>
@@ -73,7 +73,7 @@
         <w:pStyle w:val="a6"/>
         <w:numPr>
           <w:ilvl w:val="1"/>
-          <w:numId w:val="1"/>
+          <w:numId w:val="10"/>
         </w:numPr>
       </w:pPr>
       <w:r>
@@ -88,7 +88,7 @@
         <w:pStyle w:val="a6"/>
         <w:numPr>
           <w:ilvl w:val="1"/>
-          <w:numId w:val="1"/>
+          <w:numId w:val="10"/>
         </w:numPr>
       </w:pPr>
       <w:r>
@@ -382,6 +382,11 @@
       <w:cols w:space="425"/>
       <w:docGrid w:linePitch="360"/>
     </w:sectPr>
+    <w:p>
+      <w:r>
+        <w:br w:type="page"/>
+      </w:r>
+    </w:p>
     <w:p>
       <w:pPr>
         <w:rPr>
@@ -1666,6 +1671,11 @@
       <w:cols w:space="425"/>
       <w:docGrid w:linePitch="360"/>
     </w:sectPr>
+    <w:p>
+      <w:r>
+        <w:br w:type="page"/>
+      </w:r>
+    </w:p>
   </w:body>
 </w:document>
 </file>
@@ -1843,6 +1853,95 @@
       </w:rPr>
     </w:lvl>
   </w:abstractNum>
+  <w:abstractNum xmlns:w15="http://schemas.microsoft.com/office/word/2012/wordml" w:abstractNumId="9" w15:restartNumberingAfterBreak="0">
+    <w:nsid w:val="076E3A02"/>
+    <w:multiLevelType w:val="multilevel"/>
+    <w:tmpl w:val="0409001D"/>
+    <w:lvl w:ilvl="0">
+      <w:start w:val="1"/>
+      <w:numFmt w:val="decimal"/>
+      <w:lvlText w:val="%1"/>
+      <w:lvlJc w:val="left"/>
+      <w:pPr>
+        <w:ind w:left="425" w:hanging="425"/>
+      </w:pPr>
+      <w:rPr>
+        <w:rFonts w:hint="default"/>
+      </w:rPr>
+    </w:lvl>
+    <w:lvl w:ilvl="1">
+      <w:start w:val="1"/>
+      <w:numFmt w:val="decimal"/>
+      <w:lvlText w:val="%1.%2"/>
+      <w:lvlJc w:val="left"/>
+      <w:pPr>
+        <w:ind w:left="992" w:hanging="567"/>
+      </w:pPr>
+    </w:lvl>
+    <w:lvl w:ilvl="2">
+      <w:start w:val="1"/>
+      <w:numFmt w:val="decimal"/>
+      <w:lvlText w:val="%1.%2.%3"/>
+      <w:lvlJc w:val="left"/>
+      <w:pPr>
+        <w:ind w:left="1418" w:hanging="567"/>
+      </w:pPr>
+    </w:lvl>
+    <w:lvl w:ilvl="3">
+      <w:start w:val="1"/>
+      <w:numFmt w:val="decimal"/>
+      <w:lvlText w:val="%1.%2.%3.%4"/>
+      <w:lvlJc w:val="left"/>
+      <w:pPr>
+        <w:ind w:left="1984" w:hanging="708"/>
+      </w:pPr>
+    </w:lvl>
+    <w:lvl w:ilvl="4">
+      <w:start w:val="1"/>
+      <w:numFmt w:val="decimal"/>
+      <w:lvlText w:val="%1.%2.%3.%4.%5"/>
+      <w:lvlJc w:val="left"/>
+      <w:pPr>
+        <w:ind w:left="2551" w:hanging="850"/>
+      </w:pPr>
+    </w:lvl>
+    <w:lvl w:ilvl="5">
+      <w:start w:val="1"/>
+      <w:numFmt w:val="decimal"/>
+      <w:lvlText w:val="%1.%2.%3.%4.%5.%6"/>
+      <w:lvlJc w:val="left"/>
+      <w:pPr>
+        <w:ind w:left="3260" w:hanging="1134"/>
+      </w:pPr>
+    </w:lvl>
+    <w:lvl w:ilvl="6">
+      <w:start w:val="1"/>
+      <w:numFmt w:val="decimal"/>
+      <w:lvlText w:val="%1.%2.%3.%4.%5.%6.%7"/>
+      <w:lvlJc w:val="left"/>
+      <w:pPr>
+        <w:ind w:left="3827" w:hanging="1276"/>
+      </w:pPr>
+    </w:lvl>
+    <w:lvl w:ilvl="7">
+      <w:start w:val="1"/>
+      <w:numFmt w:val="decimal"/>
+      <w:lvlText w:val="%1.%2.%3.%4.%5.%6.%7.%8"/>
+      <w:lvlJc w:val="left"/>
+      <w:pPr>
+        <w:ind w:left="4394" w:hanging="1418"/>
+      </w:pPr>
+    </w:lvl>
+    <w:lvl w:ilvl="8">
+      <w:start w:val="1"/>
+      <w:numFmt w:val="decimal"/>
+      <w:lvlText w:val="%1.%2.%3.%4.%5.%6.%7.%8.%9"/>
+      <w:lvlJc w:val="left"/>
+      <w:pPr>
+        <w:ind w:left="5102" w:hanging="1700"/>
+      </w:pPr>
+    </w:lvl>
+  </w:abstractNum>
   <w:num w:numId="1">
     <w:abstractNumId w:val="8"/>
   </w:num>
@@ -1869,6 +1968,9 @@
   </w:num>
   <w:num w:numId="9">
     <w:abstractNumId w:val="0"/>
+  </w:num>
+  <w:num xmlns:w16cid="http://schemas.microsoft.com/office/word/2016/wordml/cid" w:numId="10" w16cid:durableId="1969049260">
+    <w:abstractNumId w:val="9"/>
   </w:num>
 </w:numbering>
 </file>
